--- a/CSC3510 S2021/HW/Write a class called hangman that implements that basic options for the hangman game.docx
+++ b/CSC3510 S2021/HW/Write a class called hangman that implements that basic options for the hangman game.docx
@@ -958,13 +958,7 @@
         <w:rPr>
           <w:color w:val="000000"/>
         </w:rPr>
-        <w:t>guess</w:t>
-      </w:r>
-      <w:r>
-        <w:rPr>
-          <w:color w:val="000000"/>
-        </w:rPr>
-        <w:t xml:space="preserve"> )</w:t>
+        <w:t>guess )</w:t>
       </w:r>
     </w:p>
     <w:p>
@@ -1085,13 +1079,7 @@
         <w:rPr>
           <w:color w:val="000000"/>
         </w:rPr>
-        <w:t>Ca</w:t>
-      </w:r>
-      <w:r>
-        <w:rPr>
-          <w:color w:val="000000"/>
-        </w:rPr>
-        <w:t>nCreateBasicClass(</w:t>
+        <w:t>CanCreateBasicClass(</w:t>
       </w:r>
       <w:proofErr w:type="gramEnd"/>
       <w:r>
@@ -1136,14 +1124,7 @@
           <w:rFonts w:ascii="Arial" w:hAnsi="Arial" w:cs="Arial"/>
           <w:color w:val="000000"/>
         </w:rPr>
-        <w:t xml:space="preserve">A method that </w:t>
-      </w:r>
-      <w:r>
-        <w:rPr>
-          <w:rFonts w:ascii="Arial" w:hAnsi="Arial" w:cs="Arial"/>
-          <w:color w:val="000000"/>
-        </w:rPr>
-        <w:t xml:space="preserve">tests that you can create a </w:t>
+        <w:t xml:space="preserve">A method that tests that you can create a </w:t>
       </w:r>
       <w:proofErr w:type="gramStart"/>
       <w:r>
@@ -1159,14 +1140,7 @@
           <w:rFonts w:ascii="Arial" w:hAnsi="Arial" w:cs="Arial"/>
           <w:color w:val="000000"/>
         </w:rPr>
-        <w:t xml:space="preserve"> </w:t>
-      </w:r>
-      <w:r>
-        <w:rPr>
-          <w:rFonts w:ascii="Arial" w:hAnsi="Arial" w:cs="Arial"/>
-          <w:color w:val="000000"/>
-        </w:rPr>
-        <w:t xml:space="preserve">that uses ONLY these input words: </w:t>
+        <w:t xml:space="preserve"> that uses ONLY these input words: </w:t>
       </w:r>
     </w:p>
     <w:p>
@@ -1247,32 +1221,14 @@
         <w:rPr>
           <w:color w:val="000000"/>
         </w:rPr>
-        <w:t>T2</w:t>
-      </w:r>
-      <w:r>
-        <w:rPr>
-          <w:color w:val="000000"/>
-        </w:rPr>
-        <w:t>Can</w:t>
-      </w:r>
-      <w:r>
-        <w:rPr>
-          <w:color w:val="000000"/>
-        </w:rPr>
-        <w:t>RandomlyPickFrom2</w:t>
+        <w:t>T2CanRandomlyPickFrom2</w:t>
       </w:r>
       <w:proofErr w:type="gramStart"/>
       <w:r>
         <w:rPr>
           <w:color w:val="000000"/>
         </w:rPr>
-        <w:t>InWords</w:t>
-      </w:r>
-      <w:r>
-        <w:rPr>
-          <w:color w:val="000000"/>
-        </w:rPr>
-        <w:t>(</w:t>
+        <w:t>InWords(</w:t>
       </w:r>
       <w:proofErr w:type="gramEnd"/>
       <w:r>
@@ -1446,28 +1402,7 @@
           <w:rFonts w:ascii="Arial" w:hAnsi="Arial" w:cs="Arial"/>
           <w:color w:val="000000"/>
         </w:rPr>
-        <w:t xml:space="preserve">A </w:t>
-      </w:r>
-      <w:r>
-        <w:rPr>
-          <w:rFonts w:ascii="Arial" w:hAnsi="Arial" w:cs="Arial"/>
-          <w:color w:val="000000"/>
-        </w:rPr>
-        <w:t xml:space="preserve">method </w:t>
-      </w:r>
-      <w:r>
-        <w:rPr>
-          <w:rFonts w:ascii="Arial" w:hAnsi="Arial" w:cs="Arial"/>
-          <w:color w:val="000000"/>
-        </w:rPr>
-        <w:t xml:space="preserve">that tests that you can </w:t>
-      </w:r>
-      <w:r>
-        <w:rPr>
-          <w:rFonts w:ascii="Arial" w:hAnsi="Arial" w:cs="Arial"/>
-          <w:color w:val="000000"/>
-        </w:rPr>
-        <w:t>properly set the</w:t>
+        <w:t>A method that tests that you can properly set the</w:t>
       </w:r>
       <w:r>
         <w:rPr>
@@ -1502,14 +1437,7 @@
           <w:rFonts w:ascii="Arial" w:hAnsi="Arial" w:cs="Arial"/>
           <w:color w:val="000000"/>
         </w:rPr>
-        <w:t xml:space="preserve">2 </w:t>
-      </w:r>
-      <w:r>
-        <w:rPr>
-          <w:rFonts w:ascii="Arial" w:hAnsi="Arial" w:cs="Arial"/>
-          <w:color w:val="000000"/>
-        </w:rPr>
-        <w:t xml:space="preserve"> words</w:t>
+        <w:t>2  words</w:t>
       </w:r>
       <w:proofErr w:type="gramEnd"/>
       <w:r>
@@ -1884,16 +1812,7 @@
           <w:rFonts w:ascii="Arial" w:hAnsi="Arial" w:cs="Arial"/>
           <w:color w:val="000000"/>
         </w:rPr>
-        <w:t>A m</w:t>
-      </w:r>
-      <w:bookmarkStart w:id="0" w:name="_GoBack"/>
-      <w:bookmarkEnd w:id="0"/>
-      <w:r>
-        <w:rPr>
-          <w:rFonts w:ascii="Arial" w:hAnsi="Arial" w:cs="Arial"/>
-          <w:color w:val="000000"/>
-        </w:rPr>
-        <w:t>ethod that tests that you can properly set the</w:t>
+        <w:t>A method that tests that you can properly set the</w:t>
       </w:r>
       <w:r>
         <w:rPr>
@@ -1906,13 +1825,7 @@
         <w:rPr>
           <w:color w:val="000000"/>
         </w:rPr>
-        <w:t>displayWo</w:t>
-      </w:r>
-      <w:r>
-        <w:rPr>
-          <w:color w:val="000000"/>
-        </w:rPr>
-        <w:t>rd</w:t>
+        <w:t>displayWord</w:t>
       </w:r>
       <w:proofErr w:type="spellEnd"/>
       <w:r>
@@ -1926,14 +1839,7 @@
           <w:rFonts w:ascii="Arial" w:hAnsi="Arial" w:cs="Arial"/>
           <w:color w:val="000000"/>
         </w:rPr>
-        <w:t>properly from these 1 word</w:t>
-      </w:r>
-      <w:r>
-        <w:rPr>
-          <w:rFonts w:ascii="Arial" w:hAnsi="Arial" w:cs="Arial"/>
-          <w:color w:val="000000"/>
-        </w:rPr>
-        <w:t>:</w:t>
+        <w:t>properly from these 1 word:</w:t>
       </w:r>
       <w:r>
         <w:rPr>
@@ -2170,11 +2076,6 @@
           <w:color w:val="000000"/>
         </w:rPr>
         <w:br/>
-      </w:r>
-      <w:r>
-        <w:rPr>
-          <w:color w:val="000000"/>
-        </w:rPr>
         <w:t xml:space="preserve"> </w:t>
       </w:r>
       <w:r>
@@ -2182,11 +2083,6 @@
           <w:color w:val="000000"/>
         </w:rPr>
         <w:tab/>
-      </w:r>
-      <w:r>
-        <w:rPr>
-          <w:color w:val="000000"/>
-        </w:rPr>
         <w:t xml:space="preserve">String w = </w:t>
       </w:r>
       <w:proofErr w:type="spellStart"/>
@@ -2265,7 +2161,6 @@
         </w:rPr>
         <w:t>=%s", w);</w:t>
       </w:r>
-      <w:proofErr w:type="spellStart"/>
     </w:p>
     <w:p>
       <w:pPr>
@@ -2276,7 +2171,6 @@
           <w:color w:val="000000"/>
         </w:rPr>
       </w:pPr>
-      <w:proofErr w:type="spellEnd"/>
       <w:r>
         <w:rPr>
           <w:i/>
@@ -2804,35 +2698,7 @@
           <w:rFonts w:ascii="Arial" w:hAnsi="Arial" w:cs="Arial"/>
           <w:color w:val="000000"/>
         </w:rPr>
-        <w:t xml:space="preserve"> properly </w:t>
-      </w:r>
-      <w:r>
-        <w:rPr>
-          <w:rFonts w:ascii="Arial" w:hAnsi="Arial" w:cs="Arial"/>
-          <w:color w:val="000000"/>
-        </w:rPr>
-        <w:t xml:space="preserve">after 2 </w:t>
-      </w:r>
-      <w:r>
-        <w:rPr>
-          <w:rFonts w:ascii="Arial" w:hAnsi="Arial" w:cs="Arial"/>
-          <w:color w:val="000000"/>
-        </w:rPr>
-        <w:t>guess</w:t>
-      </w:r>
-      <w:r>
-        <w:rPr>
-          <w:rFonts w:ascii="Arial" w:hAnsi="Arial" w:cs="Arial"/>
-          <w:color w:val="000000"/>
-        </w:rPr>
-        <w:t>es</w:t>
-      </w:r>
-      <w:r>
-        <w:rPr>
-          <w:rFonts w:ascii="Arial" w:hAnsi="Arial" w:cs="Arial"/>
-          <w:color w:val="000000"/>
-        </w:rPr>
-        <w:t xml:space="preserve"> using only this word as input words</w:t>
+        <w:t xml:space="preserve"> properly after 2 guesses using only this word as input words</w:t>
       </w:r>
     </w:p>
     <w:p>
@@ -3372,14 +3238,7 @@
           <w:rFonts w:ascii="Arial" w:hAnsi="Arial" w:cs="Arial"/>
           <w:color w:val="000000"/>
         </w:rPr>
-        <w:t xml:space="preserve">A method that tests that you </w:t>
-      </w:r>
-      <w:r>
-        <w:rPr>
-          <w:rFonts w:ascii="Arial" w:hAnsi="Arial" w:cs="Arial"/>
-          <w:color w:val="000000"/>
-        </w:rPr>
-        <w:t>properly handle getting a 3</w:t>
+        <w:t>A method that tests that you properly handle getting a 3</w:t>
       </w:r>
       <w:r>
         <w:rPr>
@@ -3415,7 +3274,31 @@
           <w:rFonts w:ascii="Arial" w:hAnsi="Arial" w:cs="Arial"/>
           <w:color w:val="000000"/>
         </w:rPr>
-        <w:t>st:</w:t>
+        <w:t>st (2 words on the list and you try to get a 3</w:t>
+      </w:r>
+      <w:r>
+        <w:rPr>
+          <w:rFonts w:ascii="Arial" w:hAnsi="Arial" w:cs="Arial"/>
+          <w:color w:val="000000"/>
+          <w:vertAlign w:val="superscript"/>
+        </w:rPr>
+        <w:t>rd</w:t>
+      </w:r>
+      <w:r>
+        <w:rPr>
+          <w:rFonts w:ascii="Arial" w:hAnsi="Arial" w:cs="Arial"/>
+          <w:color w:val="000000"/>
+        </w:rPr>
+        <w:t xml:space="preserve"> wor</w:t>
+      </w:r>
+      <w:bookmarkStart w:id="0" w:name="_GoBack"/>
+      <w:bookmarkEnd w:id="0"/>
+      <w:r>
+        <w:rPr>
+          <w:rFonts w:ascii="Arial" w:hAnsi="Arial" w:cs="Arial"/>
+          <w:color w:val="000000"/>
+        </w:rPr>
+        <w:t>d):</w:t>
       </w:r>
     </w:p>
     <w:p>
@@ -3520,13 +3403,7 @@
         <w:rPr>
           <w:color w:val="000000"/>
         </w:rPr>
-        <w:t>handleGettingMoreWorkdsThanonList</w:t>
-      </w:r>
-      <w:r>
-        <w:rPr>
-          <w:color w:val="000000"/>
-        </w:rPr>
-        <w:t xml:space="preserve"> </w:t>
+        <w:t xml:space="preserve">handleGettingMoreWorkdsThanonList </w:t>
       </w:r>
       <w:proofErr w:type="gramStart"/>
       <w:r>
@@ -3917,13 +3794,7 @@
         <w:rPr>
           <w:color w:val="000000"/>
         </w:rPr>
-        <w:t>()</w:t>
-      </w:r>
-      <w:r>
-        <w:rPr>
-          <w:color w:val="000000"/>
-        </w:rPr>
-        <w:t xml:space="preserve"> </w:t>
+        <w:t xml:space="preserve">() </w:t>
       </w:r>
       <w:r>
         <w:rPr>
